--- a/docs/Руководство пользователя.docx
+++ b/docs/Руководство пользователя.docx
@@ -39,25 +39,7 @@
           <w:sz w:val="28"/>
           <w:szCs w:val="28"/>
         </w:rPr>
-        <w:t xml:space="preserve">Для того, чтобы открыть веб-приложение, необходимо через </w:t>
-      </w:r>
-      <w:proofErr w:type="spellStart"/>
-      <w:r>
-        <w:rPr>
-          <w:rFonts w:ascii="Times New Roman" w:hAnsi="Times New Roman" w:cs="Times New Roman"/>
-          <w:sz w:val="28"/>
-          <w:szCs w:val="28"/>
-        </w:rPr>
-        <w:t>OpenServerPanel</w:t>
-      </w:r>
-      <w:proofErr w:type="spellEnd"/>
-      <w:r>
-        <w:rPr>
-          <w:rFonts w:ascii="Times New Roman" w:hAnsi="Times New Roman" w:cs="Times New Roman"/>
-          <w:sz w:val="28"/>
-          <w:szCs w:val="28"/>
-        </w:rPr>
-        <w:t xml:space="preserve"> выбрать папку со своим проектом. В браузере открывает главная страница </w:t>
+        <w:t xml:space="preserve">Для того, чтобы открыть веб-приложение, необходимо через OpenServerPanel выбрать папку со своим проектом. В браузере открывает главная страница </w:t>
       </w:r>
       <w:r>
         <w:rPr>
@@ -106,19 +88,19 @@
           <w:rFonts w:ascii="Times New Roman" w:hAnsi="Times New Roman" w:cs="Times New Roman"/>
           <w:sz w:val="28"/>
           <w:szCs w:val="28"/>
-        </w:rPr>
-      </w:pPr>
-      <w:r>
-        <w:rPr>
-          <w:rFonts w:ascii="Times New Roman" w:hAnsi="Times New Roman" w:cs="Times New Roman"/>
-          <w:noProof/>
+          <w:lang w:val="en-US"/>
+        </w:rPr>
+      </w:pPr>
+      <w:r>
+        <w:rPr>
+          <w:rFonts w:ascii="Times New Roman" w:hAnsi="Times New Roman" w:cs="Times New Roman"/>
           <w:sz w:val="28"/>
           <w:szCs w:val="28"/>
         </w:rPr>
         <w:drawing>
-          <wp:inline distT="0" distB="0" distL="0" distR="0" wp14:anchorId="49C278B6" wp14:editId="03FFD823">
-            <wp:extent cx="4338344" cy="2356757"/>
-            <wp:effectExtent l="0" t="0" r="5080" b="5715"/>
+          <wp:inline distT="0" distB="0" distL="0" distR="0" wp14:anchorId="48504B6B" wp14:editId="546F0E6B">
+            <wp:extent cx="5197331" cy="2821726"/>
+            <wp:effectExtent l="0" t="0" r="3810" b="0"/>
             <wp:docPr id="1" name="Рисунок 1"/>
             <wp:cNvGraphicFramePr>
               <a:graphicFrameLocks xmlns:a="http://schemas.openxmlformats.org/drawingml/2006/main" noChangeAspect="1"/>
@@ -139,7 +121,7 @@
                   <pic:spPr>
                     <a:xfrm>
                       <a:off x="0" y="0"/>
-                      <a:ext cx="4348514" cy="2362282"/>
+                      <a:ext cx="5210560" cy="2828908"/>
                     </a:xfrm>
                     <a:prstGeom prst="rect">
                       <a:avLst/>
@@ -213,7 +195,23 @@
           <w:sz w:val="28"/>
           <w:szCs w:val="28"/>
         </w:rPr>
-        <w:t>Здесь выводится список всех задач. Так же кнопка для добавления новых записей. Строка поиска задач и выпадающие списки для фильтрации. (рисунок 1.2)</w:t>
+        <w:t>Здесь выводится список всех задач</w:t>
+      </w:r>
+      <w:r>
+        <w:rPr>
+          <w:rFonts w:ascii="Times New Roman" w:hAnsi="Times New Roman" w:cs="Times New Roman"/>
+          <w:sz w:val="28"/>
+          <w:szCs w:val="28"/>
+        </w:rPr>
+        <w:t>, если задач еще нет, выводится заглушка.</w:t>
+      </w:r>
+      <w:r>
+        <w:rPr>
+          <w:rFonts w:ascii="Times New Roman" w:hAnsi="Times New Roman" w:cs="Times New Roman"/>
+          <w:sz w:val="28"/>
+          <w:szCs w:val="28"/>
+        </w:rPr>
+        <w:t xml:space="preserve"> Так же кнопка для добавления новых записей. Строка поиска задач и выпадающие списки для фильтрации. (рисунок 1.2)</w:t>
       </w:r>
     </w:p>
     <w:p>
@@ -233,11 +231,12 @@
           <w:sz w:val="28"/>
           <w:szCs w:val="28"/>
         </w:rPr>
+        <w:lastRenderedPageBreak/>
         <w:drawing>
-          <wp:inline distT="0" distB="0" distL="0" distR="0" wp14:anchorId="038E42FF" wp14:editId="2D10CEDD">
-            <wp:extent cx="3652157" cy="3397228"/>
-            <wp:effectExtent l="0" t="0" r="5715" b="0"/>
-            <wp:docPr id="2" name="Рисунок 2"/>
+          <wp:inline distT="0" distB="0" distL="0" distR="0" wp14:anchorId="7A6393D0" wp14:editId="622AA432">
+            <wp:extent cx="5009695" cy="3250545"/>
+            <wp:effectExtent l="0" t="0" r="635" b="7620"/>
+            <wp:docPr id="8" name="Рисунок 8"/>
             <wp:cNvGraphicFramePr>
               <a:graphicFrameLocks xmlns:a="http://schemas.openxmlformats.org/drawingml/2006/main" noChangeAspect="1"/>
             </wp:cNvGraphicFramePr>
@@ -257,7 +256,7 @@
                   <pic:spPr>
                     <a:xfrm>
                       <a:off x="0" y="0"/>
-                      <a:ext cx="3657999" cy="3402662"/>
+                      <a:ext cx="5015519" cy="3254324"/>
                     </a:xfrm>
                     <a:prstGeom prst="rect">
                       <a:avLst/>
@@ -323,7 +322,6 @@
           <w:sz w:val="28"/>
           <w:szCs w:val="28"/>
         </w:rPr>
-        <w:lastRenderedPageBreak/>
         <w:t>После нажатия на плюс, появляется модальное окно, в котором нужно ввести название заметки и ее описание. (рисунок 1.3)</w:t>
       </w:r>
     </w:p>
@@ -345,10 +343,10 @@
           <w:szCs w:val="28"/>
         </w:rPr>
         <w:drawing>
-          <wp:inline distT="0" distB="0" distL="0" distR="0" wp14:anchorId="0C8A1D7E" wp14:editId="47A3C975">
-            <wp:extent cx="4452970" cy="2579914"/>
-            <wp:effectExtent l="0" t="0" r="5080" b="0"/>
-            <wp:docPr id="3" name="Рисунок 3"/>
+          <wp:inline distT="0" distB="0" distL="0" distR="0" wp14:anchorId="0F1959D1" wp14:editId="79C743A5">
+            <wp:extent cx="4524805" cy="3243543"/>
+            <wp:effectExtent l="0" t="0" r="0" b="0"/>
+            <wp:docPr id="9" name="Рисунок 9"/>
             <wp:cNvGraphicFramePr>
               <a:graphicFrameLocks xmlns:a="http://schemas.openxmlformats.org/drawingml/2006/main" noChangeAspect="1"/>
             </wp:cNvGraphicFramePr>
@@ -368,7 +366,7 @@
                   <pic:spPr>
                     <a:xfrm>
                       <a:off x="0" y="0"/>
-                      <a:ext cx="4456122" cy="2581740"/>
+                      <a:ext cx="4539076" cy="3253773"/>
                     </a:xfrm>
                     <a:prstGeom prst="rect">
                       <a:avLst/>
@@ -426,7 +424,31 @@
           <w:sz w:val="28"/>
           <w:szCs w:val="28"/>
         </w:rPr>
-        <w:t>дачи она появляется в списки. Задачу можно удалить, редактировать. После нажатия на значок редактирования, появляется другое модальное окно, в котором можно изменить задачу. (рисунок 1.4)</w:t>
+        <w:t>дачи она появляется в списк</w:t>
+      </w:r>
+      <w:r>
+        <w:rPr>
+          <w:rFonts w:ascii="Times New Roman" w:hAnsi="Times New Roman" w:cs="Times New Roman"/>
+          <w:sz w:val="28"/>
+          <w:szCs w:val="28"/>
+        </w:rPr>
+        <w:t>е</w:t>
+      </w:r>
+      <w:r>
+        <w:rPr>
+          <w:rFonts w:ascii="Times New Roman" w:hAnsi="Times New Roman" w:cs="Times New Roman"/>
+          <w:sz w:val="28"/>
+          <w:szCs w:val="28"/>
+        </w:rPr>
+        <w:t>.</w:t>
+      </w:r>
+      <w:r>
+        <w:rPr>
+          <w:rFonts w:ascii="Times New Roman" w:hAnsi="Times New Roman" w:cs="Times New Roman"/>
+          <w:sz w:val="28"/>
+          <w:szCs w:val="28"/>
+        </w:rPr>
+        <w:t xml:space="preserve"> (рисунок 1.4)</w:t>
       </w:r>
     </w:p>
     <w:p>
@@ -446,11 +468,12 @@
           <w:sz w:val="28"/>
           <w:szCs w:val="28"/>
         </w:rPr>
+        <w:lastRenderedPageBreak/>
         <w:drawing>
-          <wp:inline distT="0" distB="0" distL="0" distR="0" wp14:anchorId="205E9B27" wp14:editId="143FC960">
-            <wp:extent cx="4147457" cy="2150649"/>
-            <wp:effectExtent l="0" t="0" r="5715" b="2540"/>
-            <wp:docPr id="4" name="Рисунок 4"/>
+          <wp:inline distT="0" distB="0" distL="0" distR="0" wp14:anchorId="3C1BAB5F" wp14:editId="5C7FD1FB">
+            <wp:extent cx="5167834" cy="3668030"/>
+            <wp:effectExtent l="0" t="0" r="0" b="8890"/>
+            <wp:docPr id="10" name="Рисунок 10"/>
             <wp:cNvGraphicFramePr>
               <a:graphicFrameLocks xmlns:a="http://schemas.openxmlformats.org/drawingml/2006/main" noChangeAspect="1"/>
             </wp:cNvGraphicFramePr>
@@ -470,7 +493,7 @@
                   <pic:spPr>
                     <a:xfrm>
                       <a:off x="0" y="0"/>
-                      <a:ext cx="4156319" cy="2155244"/>
+                      <a:ext cx="5180230" cy="3676829"/>
                     </a:xfrm>
                     <a:prstGeom prst="rect">
                       <a:avLst/>
@@ -500,7 +523,7 @@
           <w:sz w:val="28"/>
           <w:szCs w:val="28"/>
         </w:rPr>
-        <w:t>Рисунок 1.4 – редактирование задачи</w:t>
+        <w:t>Рисунок 1.4 – Новая задача</w:t>
       </w:r>
     </w:p>
     <w:p>
@@ -520,61 +543,23 @@
           <w:sz w:val="28"/>
           <w:szCs w:val="28"/>
         </w:rPr>
-        <w:t xml:space="preserve">Задачу можно </w:t>
-      </w:r>
-      <w:proofErr w:type="gramStart"/>
-      <w:r>
-        <w:rPr>
-          <w:rFonts w:ascii="Times New Roman" w:hAnsi="Times New Roman" w:cs="Times New Roman"/>
-          <w:sz w:val="28"/>
-          <w:szCs w:val="28"/>
-        </w:rPr>
-        <w:t>отметить</w:t>
-      </w:r>
-      <w:proofErr w:type="gramEnd"/>
-      <w:r>
-        <w:rPr>
-          <w:rFonts w:ascii="Times New Roman" w:hAnsi="Times New Roman" w:cs="Times New Roman"/>
-          <w:sz w:val="28"/>
-          <w:szCs w:val="28"/>
-        </w:rPr>
-        <w:t xml:space="preserve"> как выполненную. После отметки </w:t>
-      </w:r>
-      <w:proofErr w:type="spellStart"/>
-      <w:r>
-        <w:rPr>
-          <w:rFonts w:ascii="Times New Roman" w:hAnsi="Times New Roman" w:cs="Times New Roman"/>
-          <w:sz w:val="28"/>
-          <w:szCs w:val="28"/>
-        </w:rPr>
-        <w:t>чекбокса</w:t>
-      </w:r>
-      <w:proofErr w:type="spellEnd"/>
-      <w:r>
-        <w:rPr>
-          <w:rFonts w:ascii="Times New Roman" w:hAnsi="Times New Roman" w:cs="Times New Roman"/>
-          <w:sz w:val="28"/>
-          <w:szCs w:val="28"/>
-        </w:rPr>
-        <w:t xml:space="preserve"> всплывает окно для подтверждения выполненной задачи. После подтверждения изменить состояние </w:t>
-      </w:r>
-      <w:proofErr w:type="spellStart"/>
-      <w:r>
-        <w:rPr>
-          <w:rFonts w:ascii="Times New Roman" w:hAnsi="Times New Roman" w:cs="Times New Roman"/>
-          <w:sz w:val="28"/>
-          <w:szCs w:val="28"/>
-        </w:rPr>
-        <w:t>чекбокса</w:t>
-      </w:r>
-      <w:proofErr w:type="spellEnd"/>
-      <w:r>
-        <w:rPr>
-          <w:rFonts w:ascii="Times New Roman" w:hAnsi="Times New Roman" w:cs="Times New Roman"/>
-          <w:sz w:val="28"/>
-          <w:szCs w:val="28"/>
-        </w:rPr>
-        <w:t xml:space="preserve"> нельзя. (рисунок 1.5)</w:t>
+        <w:t xml:space="preserve"> Задачу можно удалить, редактировать. После нажатия на значок редактирования, появляется другое модальное окно, в котором можно изменить задачу. (рисунок 1.</w:t>
+      </w:r>
+      <w:r>
+        <w:rPr>
+          <w:rFonts w:ascii="Times New Roman" w:hAnsi="Times New Roman" w:cs="Times New Roman"/>
+          <w:sz w:val="28"/>
+          <w:szCs w:val="28"/>
+        </w:rPr>
+        <w:t>5</w:t>
+      </w:r>
+      <w:r>
+        <w:rPr>
+          <w:rFonts w:ascii="Times New Roman" w:hAnsi="Times New Roman" w:cs="Times New Roman"/>
+          <w:sz w:val="28"/>
+          <w:szCs w:val="28"/>
+        </w:rPr>
+        <w:t>)</w:t>
       </w:r>
     </w:p>
     <w:p>
@@ -594,12 +579,11 @@
           <w:sz w:val="28"/>
           <w:szCs w:val="28"/>
         </w:rPr>
-        <w:lastRenderedPageBreak/>
         <w:drawing>
-          <wp:inline distT="0" distB="0" distL="0" distR="0" wp14:anchorId="39613D8E" wp14:editId="2EF0D9A2">
-            <wp:extent cx="2188460" cy="1964871"/>
-            <wp:effectExtent l="0" t="0" r="2540" b="0"/>
-            <wp:docPr id="5" name="Рисунок 5"/>
+          <wp:inline distT="0" distB="0" distL="0" distR="0" wp14:anchorId="7670B844" wp14:editId="0A6211FD">
+            <wp:extent cx="4980290" cy="3262343"/>
+            <wp:effectExtent l="0" t="0" r="0" b="0"/>
+            <wp:docPr id="11" name="Рисунок 11"/>
             <wp:cNvGraphicFramePr>
               <a:graphicFrameLocks xmlns:a="http://schemas.openxmlformats.org/drawingml/2006/main" noChangeAspect="1"/>
             </wp:cNvGraphicFramePr>
@@ -619,7 +603,7 @@
                   <pic:spPr>
                     <a:xfrm>
                       <a:off x="0" y="0"/>
-                      <a:ext cx="2194849" cy="1970607"/>
+                      <a:ext cx="4988805" cy="3267921"/>
                     </a:xfrm>
                     <a:prstGeom prst="rect">
                       <a:avLst/>
@@ -649,26 +633,40 @@
           <w:sz w:val="28"/>
           <w:szCs w:val="28"/>
         </w:rPr>
-        <w:t xml:space="preserve">Рисунок 1.5 – </w:t>
-      </w:r>
-      <w:proofErr w:type="spellStart"/>
-      <w:r>
-        <w:rPr>
-          <w:rFonts w:ascii="Times New Roman" w:hAnsi="Times New Roman" w:cs="Times New Roman"/>
-          <w:sz w:val="28"/>
-          <w:szCs w:val="28"/>
-        </w:rPr>
-        <w:t>Ч</w:t>
-      </w:r>
-      <w:r>
-        <w:rPr>
-          <w:rFonts w:ascii="Times New Roman" w:hAnsi="Times New Roman" w:cs="Times New Roman"/>
-          <w:sz w:val="28"/>
-          <w:szCs w:val="28"/>
-        </w:rPr>
-        <w:t>екбоксы</w:t>
-      </w:r>
-      <w:proofErr w:type="spellEnd"/>
+        <w:t>Рисунок 1.</w:t>
+      </w:r>
+      <w:r>
+        <w:rPr>
+          <w:rFonts w:ascii="Times New Roman" w:hAnsi="Times New Roman" w:cs="Times New Roman"/>
+          <w:sz w:val="28"/>
+          <w:szCs w:val="28"/>
+        </w:rPr>
+        <w:t>5</w:t>
+      </w:r>
+      <w:r>
+        <w:rPr>
+          <w:rFonts w:ascii="Times New Roman" w:hAnsi="Times New Roman" w:cs="Times New Roman"/>
+          <w:sz w:val="28"/>
+          <w:szCs w:val="28"/>
+        </w:rPr>
+        <w:t xml:space="preserve"> – </w:t>
+      </w:r>
+      <w:r>
+        <w:rPr>
+          <w:rFonts w:ascii="Times New Roman" w:hAnsi="Times New Roman" w:cs="Times New Roman"/>
+          <w:sz w:val="28"/>
+          <w:szCs w:val="28"/>
+        </w:rPr>
+        <w:t>Р</w:t>
+      </w:r>
+      <w:r>
+        <w:rPr>
+          <w:rFonts w:ascii="Times New Roman" w:hAnsi="Times New Roman" w:cs="Times New Roman"/>
+          <w:sz w:val="28"/>
+          <w:szCs w:val="28"/>
+        </w:rPr>
+        <w:t>едактирование задачи</w:t>
+      </w:r>
     </w:p>
     <w:p>
       <w:pPr>
@@ -687,25 +685,24 @@
           <w:sz w:val="28"/>
           <w:szCs w:val="28"/>
         </w:rPr>
-        <w:t xml:space="preserve">Задачи можно сортировать по дате и по </w:t>
-      </w:r>
-      <w:proofErr w:type="spellStart"/>
-      <w:r>
-        <w:rPr>
-          <w:rFonts w:ascii="Times New Roman" w:hAnsi="Times New Roman" w:cs="Times New Roman"/>
-          <w:sz w:val="28"/>
-          <w:szCs w:val="28"/>
-        </w:rPr>
-        <w:t>выполненности</w:t>
-      </w:r>
-      <w:proofErr w:type="spellEnd"/>
-      <w:r>
-        <w:rPr>
-          <w:rFonts w:ascii="Times New Roman" w:hAnsi="Times New Roman" w:cs="Times New Roman"/>
-          <w:sz w:val="28"/>
-          <w:szCs w:val="28"/>
-        </w:rPr>
-        <w:t>, выбрав нужный селектор. (рисунок 1.6)</w:t>
+        <w:lastRenderedPageBreak/>
+        <w:t>Задачу можно отметить как выполненную. После отметки чекбокса всплывает окно для подтверждения выполненной задачи. После подтверждения изменить состояние чекбокса нельзя. (рисунок 1.</w:t>
+      </w:r>
+      <w:r>
+        <w:rPr>
+          <w:rFonts w:ascii="Times New Roman" w:hAnsi="Times New Roman" w:cs="Times New Roman"/>
+          <w:sz w:val="28"/>
+          <w:szCs w:val="28"/>
+        </w:rPr>
+        <w:t>6</w:t>
+      </w:r>
+      <w:r>
+        <w:rPr>
+          <w:rFonts w:ascii="Times New Roman" w:hAnsi="Times New Roman" w:cs="Times New Roman"/>
+          <w:sz w:val="28"/>
+          <w:szCs w:val="28"/>
+        </w:rPr>
+        <w:t>)</w:t>
       </w:r>
     </w:p>
     <w:p>
@@ -722,14 +719,15 @@
       <w:r>
         <w:rPr>
           <w:rFonts w:ascii="Times New Roman" w:hAnsi="Times New Roman" w:cs="Times New Roman"/>
+          <w:noProof/>
           <w:sz w:val="28"/>
           <w:szCs w:val="28"/>
         </w:rPr>
         <w:drawing>
-          <wp:inline distT="0" distB="0" distL="0" distR="0" wp14:anchorId="1A4232CD" wp14:editId="78A3A5E8">
-            <wp:extent cx="3734321" cy="2381582"/>
-            <wp:effectExtent l="0" t="0" r="0" b="0"/>
-            <wp:docPr id="6" name="Рисунок 6"/>
+          <wp:inline distT="0" distB="0" distL="0" distR="0" wp14:anchorId="39613D8E" wp14:editId="2EF0D9A2">
+            <wp:extent cx="2188460" cy="1964871"/>
+            <wp:effectExtent l="0" t="0" r="2540" b="0"/>
+            <wp:docPr id="5" name="Рисунок 5"/>
             <wp:cNvGraphicFramePr>
               <a:graphicFrameLocks xmlns:a="http://schemas.openxmlformats.org/drawingml/2006/main" noChangeAspect="1"/>
             </wp:cNvGraphicFramePr>
@@ -749,7 +747,7 @@
                   <pic:spPr>
                     <a:xfrm>
                       <a:off x="0" y="0"/>
-                      <a:ext cx="3734321" cy="2381582"/>
+                      <a:ext cx="2194849" cy="1970607"/>
                     </a:xfrm>
                     <a:prstGeom prst="rect">
                       <a:avLst/>
@@ -779,23 +777,39 @@
           <w:sz w:val="28"/>
           <w:szCs w:val="28"/>
         </w:rPr>
-        <w:t xml:space="preserve">Рисунок 1.6 – </w:t>
-      </w:r>
-      <w:r>
-        <w:rPr>
-          <w:rFonts w:ascii="Times New Roman" w:hAnsi="Times New Roman" w:cs="Times New Roman"/>
-          <w:sz w:val="28"/>
-          <w:szCs w:val="28"/>
-        </w:rPr>
-        <w:t>В</w:t>
-      </w:r>
-      <w:r>
-        <w:rPr>
-          <w:rFonts w:ascii="Times New Roman" w:hAnsi="Times New Roman" w:cs="Times New Roman"/>
-          <w:sz w:val="28"/>
-          <w:szCs w:val="28"/>
-        </w:rPr>
-        <w:t>ыпадающие списки</w:t>
+        <w:t>Рисунок 1.</w:t>
+      </w:r>
+      <w:r>
+        <w:rPr>
+          <w:rFonts w:ascii="Times New Roman" w:hAnsi="Times New Roman" w:cs="Times New Roman"/>
+          <w:sz w:val="28"/>
+          <w:szCs w:val="28"/>
+        </w:rPr>
+        <w:t>6</w:t>
+      </w:r>
+      <w:r>
+        <w:rPr>
+          <w:rFonts w:ascii="Times New Roman" w:hAnsi="Times New Roman" w:cs="Times New Roman"/>
+          <w:sz w:val="28"/>
+          <w:szCs w:val="28"/>
+        </w:rPr>
+        <w:t xml:space="preserve"> – </w:t>
+      </w:r>
+      <w:r>
+        <w:rPr>
+          <w:rFonts w:ascii="Times New Roman" w:hAnsi="Times New Roman" w:cs="Times New Roman"/>
+          <w:sz w:val="28"/>
+          <w:szCs w:val="28"/>
+        </w:rPr>
+        <w:t>Ч</w:t>
+      </w:r>
+      <w:r>
+        <w:rPr>
+          <w:rFonts w:ascii="Times New Roman" w:hAnsi="Times New Roman" w:cs="Times New Roman"/>
+          <w:sz w:val="28"/>
+          <w:szCs w:val="28"/>
+        </w:rPr>
+        <w:t>екбоксы</w:t>
       </w:r>
     </w:p>
     <w:p>
@@ -815,25 +829,23 @@
           <w:sz w:val="28"/>
           <w:szCs w:val="28"/>
         </w:rPr>
-        <w:t xml:space="preserve">Так же заметку можно найти в </w:t>
-      </w:r>
-      <w:proofErr w:type="gramStart"/>
-      <w:r>
-        <w:rPr>
-          <w:rFonts w:ascii="Times New Roman" w:hAnsi="Times New Roman" w:cs="Times New Roman"/>
-          <w:sz w:val="28"/>
-          <w:szCs w:val="28"/>
-        </w:rPr>
-        <w:t>поиске по ключевым словам</w:t>
-      </w:r>
-      <w:proofErr w:type="gramEnd"/>
-      <w:r>
-        <w:rPr>
-          <w:rFonts w:ascii="Times New Roman" w:hAnsi="Times New Roman" w:cs="Times New Roman"/>
-          <w:sz w:val="28"/>
-          <w:szCs w:val="28"/>
-        </w:rPr>
-        <w:t xml:space="preserve"> из описания. (рисунок 1.7)</w:t>
+        <w:t>Задачи можно сортировать по дате и по выполненности, выбрав нужный селектор. (рисунок 1.</w:t>
+      </w:r>
+      <w:r>
+        <w:rPr>
+          <w:rFonts w:ascii="Times New Roman" w:hAnsi="Times New Roman" w:cs="Times New Roman"/>
+          <w:sz w:val="28"/>
+          <w:szCs w:val="28"/>
+        </w:rPr>
+        <w:t>7</w:t>
+      </w:r>
+      <w:r>
+        <w:rPr>
+          <w:rFonts w:ascii="Times New Roman" w:hAnsi="Times New Roman" w:cs="Times New Roman"/>
+          <w:sz w:val="28"/>
+          <w:szCs w:val="28"/>
+        </w:rPr>
+        <w:t>)</w:t>
       </w:r>
     </w:p>
     <w:p>
@@ -854,10 +866,10 @@
           <w:szCs w:val="28"/>
         </w:rPr>
         <w:drawing>
-          <wp:inline distT="0" distB="0" distL="0" distR="0" wp14:anchorId="09E2E552" wp14:editId="15764701">
-            <wp:extent cx="5940425" cy="1786255"/>
-            <wp:effectExtent l="0" t="0" r="3175" b="4445"/>
-            <wp:docPr id="7" name="Рисунок 7"/>
+          <wp:inline distT="0" distB="0" distL="0" distR="0" wp14:anchorId="72863576" wp14:editId="68BAA16F">
+            <wp:extent cx="4011561" cy="2201033"/>
+            <wp:effectExtent l="0" t="0" r="8255" b="8890"/>
+            <wp:docPr id="12" name="Рисунок 12"/>
             <wp:cNvGraphicFramePr>
               <a:graphicFrameLocks xmlns:a="http://schemas.openxmlformats.org/drawingml/2006/main" noChangeAspect="1"/>
             </wp:cNvGraphicFramePr>
@@ -877,6 +889,149 @@
                   <pic:spPr>
                     <a:xfrm>
                       <a:off x="0" y="0"/>
+                      <a:ext cx="4016564" cy="2203778"/>
+                    </a:xfrm>
+                    <a:prstGeom prst="rect">
+                      <a:avLst/>
+                    </a:prstGeom>
+                  </pic:spPr>
+                </pic:pic>
+              </a:graphicData>
+            </a:graphic>
+          </wp:inline>
+        </w:drawing>
+      </w:r>
+    </w:p>
+    <w:p>
+      <w:pPr>
+        <w:spacing w:after="0" w:line="360" w:lineRule="auto"/>
+        <w:ind w:firstLine="567"/>
+        <w:jc w:val="center"/>
+        <w:rPr>
+          <w:rFonts w:ascii="Times New Roman" w:hAnsi="Times New Roman" w:cs="Times New Roman"/>
+          <w:sz w:val="28"/>
+          <w:szCs w:val="28"/>
+        </w:rPr>
+      </w:pPr>
+      <w:r>
+        <w:rPr>
+          <w:rFonts w:ascii="Times New Roman" w:hAnsi="Times New Roman" w:cs="Times New Roman"/>
+          <w:sz w:val="28"/>
+          <w:szCs w:val="28"/>
+        </w:rPr>
+        <w:t>Рисунок 1.</w:t>
+      </w:r>
+      <w:r>
+        <w:rPr>
+          <w:rFonts w:ascii="Times New Roman" w:hAnsi="Times New Roman" w:cs="Times New Roman"/>
+          <w:sz w:val="28"/>
+          <w:szCs w:val="28"/>
+        </w:rPr>
+        <w:t>7</w:t>
+      </w:r>
+      <w:r>
+        <w:rPr>
+          <w:rFonts w:ascii="Times New Roman" w:hAnsi="Times New Roman" w:cs="Times New Roman"/>
+          <w:sz w:val="28"/>
+          <w:szCs w:val="28"/>
+        </w:rPr>
+        <w:t xml:space="preserve"> – </w:t>
+      </w:r>
+      <w:r>
+        <w:rPr>
+          <w:rFonts w:ascii="Times New Roman" w:hAnsi="Times New Roman" w:cs="Times New Roman"/>
+          <w:sz w:val="28"/>
+          <w:szCs w:val="28"/>
+        </w:rPr>
+        <w:t>В</w:t>
+      </w:r>
+      <w:r>
+        <w:rPr>
+          <w:rFonts w:ascii="Times New Roman" w:hAnsi="Times New Roman" w:cs="Times New Roman"/>
+          <w:sz w:val="28"/>
+          <w:szCs w:val="28"/>
+        </w:rPr>
+        <w:t>ыпадающие списки</w:t>
+      </w:r>
+    </w:p>
+    <w:p>
+      <w:pPr>
+        <w:spacing w:after="0" w:line="360" w:lineRule="auto"/>
+        <w:ind w:firstLine="567"/>
+        <w:jc w:val="both"/>
+        <w:rPr>
+          <w:rFonts w:ascii="Times New Roman" w:hAnsi="Times New Roman" w:cs="Times New Roman"/>
+          <w:sz w:val="28"/>
+          <w:szCs w:val="28"/>
+        </w:rPr>
+      </w:pPr>
+      <w:r>
+        <w:rPr>
+          <w:rFonts w:ascii="Times New Roman" w:hAnsi="Times New Roman" w:cs="Times New Roman"/>
+          <w:sz w:val="28"/>
+          <w:szCs w:val="28"/>
+        </w:rPr>
+        <w:t>Так же заметку можно найти в поиске по ключевым словам из описания. (рисунок 1.</w:t>
+      </w:r>
+      <w:r>
+        <w:rPr>
+          <w:rFonts w:ascii="Times New Roman" w:hAnsi="Times New Roman" w:cs="Times New Roman"/>
+          <w:sz w:val="28"/>
+          <w:szCs w:val="28"/>
+        </w:rPr>
+        <w:t>8</w:t>
+      </w:r>
+      <w:r>
+        <w:rPr>
+          <w:rFonts w:ascii="Times New Roman" w:hAnsi="Times New Roman" w:cs="Times New Roman"/>
+          <w:sz w:val="28"/>
+          <w:szCs w:val="28"/>
+        </w:rPr>
+        <w:t>)</w:t>
+      </w:r>
+    </w:p>
+    <w:p>
+      <w:pPr>
+        <w:spacing w:after="0" w:line="360" w:lineRule="auto"/>
+        <w:ind w:firstLine="567"/>
+        <w:jc w:val="center"/>
+        <w:rPr>
+          <w:rFonts w:ascii="Times New Roman" w:hAnsi="Times New Roman" w:cs="Times New Roman"/>
+          <w:sz w:val="28"/>
+          <w:szCs w:val="28"/>
+        </w:rPr>
+      </w:pPr>
+      <w:r>
+        <w:rPr>
+          <w:rFonts w:ascii="Times New Roman" w:hAnsi="Times New Roman" w:cs="Times New Roman"/>
+          <w:noProof/>
+          <w:sz w:val="28"/>
+          <w:szCs w:val="28"/>
+        </w:rPr>
+        <w:drawing>
+          <wp:inline distT="0" distB="0" distL="0" distR="0" wp14:anchorId="09E2E552" wp14:editId="15764701">
+            <wp:extent cx="5940425" cy="1786255"/>
+            <wp:effectExtent l="0" t="0" r="3175" b="4445"/>
+            <wp:docPr id="7" name="Рисунок 7"/>
+            <wp:cNvGraphicFramePr>
+              <a:graphicFrameLocks xmlns:a="http://schemas.openxmlformats.org/drawingml/2006/main" noChangeAspect="1"/>
+            </wp:cNvGraphicFramePr>
+            <a:graphic xmlns:a="http://schemas.openxmlformats.org/drawingml/2006/main">
+              <a:graphicData uri="http://schemas.openxmlformats.org/drawingml/2006/picture">
+                <pic:pic xmlns:pic="http://schemas.openxmlformats.org/drawingml/2006/picture">
+                  <pic:nvPicPr>
+                    <pic:cNvPr id="1" name=""/>
+                    <pic:cNvPicPr/>
+                  </pic:nvPicPr>
+                  <pic:blipFill>
+                    <a:blip r:embed="rId11"/>
+                    <a:stretch>
+                      <a:fillRect/>
+                    </a:stretch>
+                  </pic:blipFill>
+                  <pic:spPr>
+                    <a:xfrm>
+                      <a:off x="0" y="0"/>
                       <a:ext cx="5940425" cy="1786255"/>
                     </a:xfrm>
                     <a:prstGeom prst="rect">
@@ -907,7 +1062,23 @@
           <w:sz w:val="28"/>
           <w:szCs w:val="28"/>
         </w:rPr>
-        <w:t>Рисунок 1.7 – Поиск</w:t>
+        <w:t>Рисунок 1.</w:t>
+      </w:r>
+      <w:r>
+        <w:rPr>
+          <w:rFonts w:ascii="Times New Roman" w:hAnsi="Times New Roman" w:cs="Times New Roman"/>
+          <w:sz w:val="28"/>
+          <w:szCs w:val="28"/>
+        </w:rPr>
+        <w:t>8</w:t>
+      </w:r>
+      <w:r>
+        <w:rPr>
+          <w:rFonts w:ascii="Times New Roman" w:hAnsi="Times New Roman" w:cs="Times New Roman"/>
+          <w:sz w:val="28"/>
+          <w:szCs w:val="28"/>
+        </w:rPr>
+        <w:t xml:space="preserve"> – Поиск</w:t>
       </w:r>
       <w:r>
         <w:rPr>
@@ -935,6 +1106,7 @@
           <w:sz w:val="28"/>
           <w:szCs w:val="28"/>
         </w:rPr>
+        <w:lastRenderedPageBreak/>
         <w:t>Действия создания, удаления, редактирования, поиска совершаются без перезагрузки страницы и сопровождаются всплывающими окнами.</w:t>
       </w:r>
     </w:p>

--- a/docs/Руководство пользователя.docx
+++ b/docs/Руководство пользователя.docx
@@ -39,7 +39,25 @@
           <w:sz w:val="28"/>
           <w:szCs w:val="28"/>
         </w:rPr>
-        <w:t xml:space="preserve">Для того, чтобы открыть веб-приложение, необходимо через OpenServerPanel выбрать папку со своим проектом. В браузере открывает главная страница </w:t>
+        <w:t xml:space="preserve">Для того, чтобы открыть веб-приложение, необходимо через </w:t>
+      </w:r>
+      <w:proofErr w:type="spellStart"/>
+      <w:r>
+        <w:rPr>
+          <w:rFonts w:ascii="Times New Roman" w:hAnsi="Times New Roman" w:cs="Times New Roman"/>
+          <w:sz w:val="28"/>
+          <w:szCs w:val="28"/>
+        </w:rPr>
+        <w:t>OpenServerPanel</w:t>
+      </w:r>
+      <w:proofErr w:type="spellEnd"/>
+      <w:r>
+        <w:rPr>
+          <w:rFonts w:ascii="Times New Roman" w:hAnsi="Times New Roman" w:cs="Times New Roman"/>
+          <w:sz w:val="28"/>
+          <w:szCs w:val="28"/>
+        </w:rPr>
+        <w:t xml:space="preserve"> выбрать папку со своим проектом. В браузере открывает главная страница </w:t>
       </w:r>
       <w:r>
         <w:rPr>
@@ -76,7 +94,31 @@
           <w:sz w:val="28"/>
           <w:szCs w:val="28"/>
         </w:rPr>
-        <w:t>Перед пользователем открывается страница с формой входа/регистрации. Здесь пользователь вводит свои данные (логин, пароль). (рисунок 1.1)</w:t>
+        <w:t>Перед пользователем открывается страница с формой входа/регистрации. Здесь пользователь вводит свои данные (логин, пароль)</w:t>
+      </w:r>
+      <w:r>
+        <w:rPr>
+          <w:rFonts w:ascii="Times New Roman" w:hAnsi="Times New Roman" w:cs="Times New Roman"/>
+          <w:sz w:val="28"/>
+          <w:szCs w:val="28"/>
+        </w:rPr>
+        <w:t xml:space="preserve"> </w:t>
+      </w:r>
+      <w:r>
+        <w:rPr>
+          <w:rFonts w:ascii="Times New Roman" w:hAnsi="Times New Roman" w:cs="Times New Roman"/>
+          <w:sz w:val="28"/>
+          <w:szCs w:val="28"/>
+        </w:rPr>
+        <w:t>(рисунок 1.1)</w:t>
+      </w:r>
+      <w:r>
+        <w:rPr>
+          <w:rFonts w:ascii="Times New Roman" w:hAnsi="Times New Roman" w:cs="Times New Roman"/>
+          <w:sz w:val="28"/>
+          <w:szCs w:val="28"/>
+        </w:rPr>
+        <w:t>.</w:t>
       </w:r>
     </w:p>
     <w:p>
@@ -94,6 +136,7 @@
       <w:r>
         <w:rPr>
           <w:rFonts w:ascii="Times New Roman" w:hAnsi="Times New Roman" w:cs="Times New Roman"/>
+          <w:noProof/>
           <w:sz w:val="28"/>
           <w:szCs w:val="28"/>
         </w:rPr>
@@ -211,7 +254,15 @@
           <w:sz w:val="28"/>
           <w:szCs w:val="28"/>
         </w:rPr>
-        <w:t xml:space="preserve"> Так же кнопка для добавления новых записей. Строка поиска задач и выпадающие списки для фильтрации. (рисунок 1.2)</w:t>
+        <w:t xml:space="preserve"> Так же кнопка для добавления новых записей. Строка поиска задач и выпадающие списки для фильтрации (рисунок 1.2)</w:t>
+      </w:r>
+      <w:r>
+        <w:rPr>
+          <w:rFonts w:ascii="Times New Roman" w:hAnsi="Times New Roman" w:cs="Times New Roman"/>
+          <w:sz w:val="28"/>
+          <w:szCs w:val="28"/>
+        </w:rPr>
+        <w:t>.</w:t>
       </w:r>
     </w:p>
     <w:p>
@@ -228,14 +279,15 @@
       <w:r>
         <w:rPr>
           <w:rFonts w:ascii="Times New Roman" w:hAnsi="Times New Roman" w:cs="Times New Roman"/>
+          <w:noProof/>
           <w:sz w:val="28"/>
           <w:szCs w:val="28"/>
         </w:rPr>
         <w:lastRenderedPageBreak/>
         <w:drawing>
-          <wp:inline distT="0" distB="0" distL="0" distR="0" wp14:anchorId="7A6393D0" wp14:editId="622AA432">
+          <wp:inline distT="0" distB="0" distL="0" distR="0" wp14:anchorId="7A6393D0" wp14:editId="5EF4DA4B">
             <wp:extent cx="5009695" cy="3250545"/>
-            <wp:effectExtent l="0" t="0" r="635" b="7620"/>
+            <wp:effectExtent l="19050" t="19050" r="19685" b="26670"/>
             <wp:docPr id="8" name="Рисунок 8"/>
             <wp:cNvGraphicFramePr>
               <a:graphicFrameLocks xmlns:a="http://schemas.openxmlformats.org/drawingml/2006/main" noChangeAspect="1"/>
@@ -261,6 +313,11 @@
                     <a:prstGeom prst="rect">
                       <a:avLst/>
                     </a:prstGeom>
+                    <a:ln>
+                      <a:solidFill>
+                        <a:schemeClr val="tx1"/>
+                      </a:solidFill>
+                    </a:ln>
                   </pic:spPr>
                 </pic:pic>
               </a:graphicData>
@@ -322,7 +379,31 @@
           <w:sz w:val="28"/>
           <w:szCs w:val="28"/>
         </w:rPr>
-        <w:t>После нажатия на плюс, появляется модальное окно, в котором нужно ввести название заметки и ее описание. (рисунок 1.3)</w:t>
+        <w:t>После нажатия на плюс, появляется модальное окно, в котором нужно ввести название заметки и ее описание</w:t>
+      </w:r>
+      <w:r>
+        <w:rPr>
+          <w:rFonts w:ascii="Times New Roman" w:hAnsi="Times New Roman" w:cs="Times New Roman"/>
+          <w:sz w:val="28"/>
+          <w:szCs w:val="28"/>
+        </w:rPr>
+        <w:t xml:space="preserve"> </w:t>
+      </w:r>
+      <w:r>
+        <w:rPr>
+          <w:rFonts w:ascii="Times New Roman" w:hAnsi="Times New Roman" w:cs="Times New Roman"/>
+          <w:sz w:val="28"/>
+          <w:szCs w:val="28"/>
+        </w:rPr>
+        <w:t>(рисунок 1.3)</w:t>
+      </w:r>
+      <w:r>
+        <w:rPr>
+          <w:rFonts w:ascii="Times New Roman" w:hAnsi="Times New Roman" w:cs="Times New Roman"/>
+          <w:sz w:val="28"/>
+          <w:szCs w:val="28"/>
+        </w:rPr>
+        <w:t>.</w:t>
       </w:r>
     </w:p>
     <w:p>
@@ -339,6 +420,7 @@
       <w:r>
         <w:rPr>
           <w:rFonts w:ascii="Times New Roman" w:hAnsi="Times New Roman" w:cs="Times New Roman"/>
+          <w:noProof/>
           <w:sz w:val="28"/>
           <w:szCs w:val="28"/>
         </w:rPr>
@@ -432,7 +514,7 @@
           <w:sz w:val="28"/>
           <w:szCs w:val="28"/>
         </w:rPr>
-        <w:t>е</w:t>
+        <w:t>е (рисунок 1.4)</w:t>
       </w:r>
       <w:r>
         <w:rPr>
@@ -442,14 +524,6 @@
         </w:rPr>
         <w:t>.</w:t>
       </w:r>
-      <w:r>
-        <w:rPr>
-          <w:rFonts w:ascii="Times New Roman" w:hAnsi="Times New Roman" w:cs="Times New Roman"/>
-          <w:sz w:val="28"/>
-          <w:szCs w:val="28"/>
-        </w:rPr>
-        <w:t xml:space="preserve"> (рисунок 1.4)</w:t>
-      </w:r>
     </w:p>
     <w:p>
       <w:pPr>
@@ -465,6 +539,7 @@
       <w:r>
         <w:rPr>
           <w:rFonts w:ascii="Times New Roman" w:hAnsi="Times New Roman" w:cs="Times New Roman"/>
+          <w:noProof/>
           <w:sz w:val="28"/>
           <w:szCs w:val="28"/>
         </w:rPr>
@@ -543,7 +618,7 @@
           <w:sz w:val="28"/>
           <w:szCs w:val="28"/>
         </w:rPr>
-        <w:t xml:space="preserve"> Задачу можно удалить, редактировать. После нажатия на значок редактирования, появляется другое модальное окно, в котором можно изменить задачу. (рисунок 1.</w:t>
+        <w:t xml:space="preserve"> Задачу можно удалить, редактировать. После нажатия на значок редактирования, появляется другое модальное окно, в котором можно изменить задачу (рисунок 1.</w:t>
       </w:r>
       <w:r>
         <w:rPr>
@@ -561,6 +636,14 @@
         </w:rPr>
         <w:t>)</w:t>
       </w:r>
+      <w:r>
+        <w:rPr>
+          <w:rFonts w:ascii="Times New Roman" w:hAnsi="Times New Roman" w:cs="Times New Roman"/>
+          <w:sz w:val="28"/>
+          <w:szCs w:val="28"/>
+        </w:rPr>
+        <w:t>.</w:t>
+      </w:r>
     </w:p>
     <w:p>
       <w:pPr>
@@ -576,6 +659,7 @@
       <w:r>
         <w:rPr>
           <w:rFonts w:ascii="Times New Roman" w:hAnsi="Times New Roman" w:cs="Times New Roman"/>
+          <w:noProof/>
           <w:sz w:val="28"/>
           <w:szCs w:val="28"/>
         </w:rPr>
@@ -677,6 +761,7 @@
           <w:rFonts w:ascii="Times New Roman" w:hAnsi="Times New Roman" w:cs="Times New Roman"/>
           <w:sz w:val="28"/>
           <w:szCs w:val="28"/>
+          <w:lang w:val="en-US"/>
         </w:rPr>
       </w:pPr>
       <w:r>
@@ -686,7 +771,43 @@
           <w:szCs w:val="28"/>
         </w:rPr>
         <w:lastRenderedPageBreak/>
-        <w:t>Задачу можно отметить как выполненную. После отметки чекбокса всплывает окно для подтверждения выполненной задачи. После подтверждения изменить состояние чекбокса нельзя. (рисунок 1.</w:t>
+        <w:t xml:space="preserve">Задачу можно отметить как выполненную. После отметки </w:t>
+      </w:r>
+      <w:proofErr w:type="spellStart"/>
+      <w:r>
+        <w:rPr>
+          <w:rFonts w:ascii="Times New Roman" w:hAnsi="Times New Roman" w:cs="Times New Roman"/>
+          <w:sz w:val="28"/>
+          <w:szCs w:val="28"/>
+        </w:rPr>
+        <w:t>чекбокса</w:t>
+      </w:r>
+      <w:proofErr w:type="spellEnd"/>
+      <w:r>
+        <w:rPr>
+          <w:rFonts w:ascii="Times New Roman" w:hAnsi="Times New Roman" w:cs="Times New Roman"/>
+          <w:sz w:val="28"/>
+          <w:szCs w:val="28"/>
+        </w:rPr>
+        <w:t xml:space="preserve"> всплывает окно для подтверждения выполненной задачи. После подтверждения изменить состояние </w:t>
+      </w:r>
+      <w:proofErr w:type="spellStart"/>
+      <w:r>
+        <w:rPr>
+          <w:rFonts w:ascii="Times New Roman" w:hAnsi="Times New Roman" w:cs="Times New Roman"/>
+          <w:sz w:val="28"/>
+          <w:szCs w:val="28"/>
+        </w:rPr>
+        <w:t>чекбокса</w:t>
+      </w:r>
+      <w:proofErr w:type="spellEnd"/>
+      <w:r>
+        <w:rPr>
+          <w:rFonts w:ascii="Times New Roman" w:hAnsi="Times New Roman" w:cs="Times New Roman"/>
+          <w:sz w:val="28"/>
+          <w:szCs w:val="28"/>
+        </w:rPr>
+        <w:t xml:space="preserve"> нельзя (рисунок 1.</w:t>
       </w:r>
       <w:r>
         <w:rPr>
@@ -703,6 +824,15 @@
           <w:szCs w:val="28"/>
         </w:rPr>
         <w:t>)</w:t>
+      </w:r>
+      <w:r>
+        <w:rPr>
+          <w:rFonts w:ascii="Times New Roman" w:hAnsi="Times New Roman" w:cs="Times New Roman"/>
+          <w:sz w:val="28"/>
+          <w:szCs w:val="28"/>
+          <w:lang w:val="en-US"/>
+        </w:rPr>
+        <w:t>.</w:t>
       </w:r>
     </w:p>
     <w:p>
@@ -795,6 +925,7 @@
         </w:rPr>
         <w:t xml:space="preserve"> – </w:t>
       </w:r>
+      <w:proofErr w:type="spellStart"/>
       <w:r>
         <w:rPr>
           <w:rFonts w:ascii="Times New Roman" w:hAnsi="Times New Roman" w:cs="Times New Roman"/>
@@ -811,6 +942,7 @@
         </w:rPr>
         <w:t>екбоксы</w:t>
       </w:r>
+      <w:proofErr w:type="spellEnd"/>
     </w:p>
     <w:p>
       <w:pPr>
@@ -829,7 +961,25 @@
           <w:sz w:val="28"/>
           <w:szCs w:val="28"/>
         </w:rPr>
-        <w:t>Задачи можно сортировать по дате и по выполненности, выбрав нужный селектор. (рисунок 1.</w:t>
+        <w:t xml:space="preserve">Задачи можно сортировать по дате и по </w:t>
+      </w:r>
+      <w:proofErr w:type="spellStart"/>
+      <w:r>
+        <w:rPr>
+          <w:rFonts w:ascii="Times New Roman" w:hAnsi="Times New Roman" w:cs="Times New Roman"/>
+          <w:sz w:val="28"/>
+          <w:szCs w:val="28"/>
+        </w:rPr>
+        <w:t>выполненности</w:t>
+      </w:r>
+      <w:proofErr w:type="spellEnd"/>
+      <w:r>
+        <w:rPr>
+          <w:rFonts w:ascii="Times New Roman" w:hAnsi="Times New Roman" w:cs="Times New Roman"/>
+          <w:sz w:val="28"/>
+          <w:szCs w:val="28"/>
+        </w:rPr>
+        <w:t>, выбрав нужный селектор (рисунок 1.</w:t>
       </w:r>
       <w:r>
         <w:rPr>
@@ -847,6 +997,14 @@
         </w:rPr>
         <w:t>)</w:t>
       </w:r>
+      <w:r>
+        <w:rPr>
+          <w:rFonts w:ascii="Times New Roman" w:hAnsi="Times New Roman" w:cs="Times New Roman"/>
+          <w:sz w:val="28"/>
+          <w:szCs w:val="28"/>
+        </w:rPr>
+        <w:t>.</w:t>
+      </w:r>
     </w:p>
     <w:p>
       <w:pPr>
@@ -862,6 +1020,7 @@
       <w:r>
         <w:rPr>
           <w:rFonts w:ascii="Times New Roman" w:hAnsi="Times New Roman" w:cs="Times New Roman"/>
+          <w:noProof/>
           <w:sz w:val="28"/>
           <w:szCs w:val="28"/>
         </w:rPr>
@@ -963,15 +1122,16 @@
           <w:rFonts w:ascii="Times New Roman" w:hAnsi="Times New Roman" w:cs="Times New Roman"/>
           <w:sz w:val="28"/>
           <w:szCs w:val="28"/>
-        </w:rPr>
-      </w:pPr>
-      <w:r>
-        <w:rPr>
-          <w:rFonts w:ascii="Times New Roman" w:hAnsi="Times New Roman" w:cs="Times New Roman"/>
-          <w:sz w:val="28"/>
-          <w:szCs w:val="28"/>
-        </w:rPr>
-        <w:t>Так же заметку можно найти в поиске по ключевым словам из описания. (рисунок 1.</w:t>
+          <w:lang w:val="en-US"/>
+        </w:rPr>
+      </w:pPr>
+      <w:r>
+        <w:rPr>
+          <w:rFonts w:ascii="Times New Roman" w:hAnsi="Times New Roman" w:cs="Times New Roman"/>
+          <w:sz w:val="28"/>
+          <w:szCs w:val="28"/>
+        </w:rPr>
+        <w:t>Так же заметку можно найти в поиске по ключевым словам из описания (рисунок 1.</w:t>
       </w:r>
       <w:r>
         <w:rPr>
@@ -988,6 +1148,15 @@
           <w:szCs w:val="28"/>
         </w:rPr>
         <w:t>)</w:t>
+      </w:r>
+      <w:r>
+        <w:rPr>
+          <w:rFonts w:ascii="Times New Roman" w:hAnsi="Times New Roman" w:cs="Times New Roman"/>
+          <w:sz w:val="28"/>
+          <w:szCs w:val="28"/>
+          <w:lang w:val="en-US"/>
+        </w:rPr>
+        <w:t>.</w:t>
       </w:r>
     </w:p>
     <w:p>
